--- a/reports/aboimov/2/KIT-2.docx
+++ b/reports/aboimov/2/KIT-2.docx
@@ -492,19 +492,166 @@
       <w:pPr>
         <w:pStyle w:val="a9"/>
         <w:spacing w:line="276" w:lineRule="auto"/>
-        <w:jc w:val="center"/>
-        <w:rPr>
-          <w:lang w:val="ru-RU"/>
-        </w:rPr>
-      </w:pPr>
-      <w:r>
-        <w:rPr>
-          <w:lang w:val="ru-RU"/>
-        </w:rPr>
-        <w:t xml:space="preserve">Создаём новый раздел </w:t>
-      </w:r>
-      <w:r>
+        <w:ind w:firstLine="0"/>
+        <w:rPr>
+          <w:b/>
+          <w:lang w:val="ru-RU"/>
+        </w:rPr>
+      </w:pPr>
+      <w:r>
+        <w:rPr>
+          <w:b/>
+          <w:lang w:val="ru-RU"/>
+        </w:rPr>
+        <w:t xml:space="preserve">1)Создаём новый раздел </w:t>
+      </w:r>
+      <w:r>
+        <w:rPr>
+          <w:b/>
+        </w:rPr>
         <w:t>Test</w:t>
+      </w:r>
+    </w:p>
+    <w:p>
+      <w:pPr>
+        <w:pStyle w:val="a9"/>
+        <w:spacing w:line="276" w:lineRule="auto"/>
+        <w:ind w:firstLine="0"/>
+        <w:rPr>
+          <w:lang w:val="ru-RU"/>
+        </w:rPr>
+      </w:pPr>
+      <w:r>
+        <w:rPr>
+          <w:lang w:val="ru-RU"/>
+        </w:rPr>
+        <w:t xml:space="preserve">Запустил редактор реестра. В левом окне программы раскрыл раздел </w:t>
+      </w:r>
+      <w:r>
+        <w:rPr>
+          <w:b/>
+        </w:rPr>
+        <w:t>HKEYCURRENTUSER</w:t>
+      </w:r>
+      <w:r>
+        <w:rPr>
+          <w:lang w:val="ru-RU"/>
+        </w:rPr>
+        <w:t xml:space="preserve">. Далее нашёл в нем подраздел </w:t>
+      </w:r>
+      <w:r>
+        <w:rPr>
+          <w:b/>
+        </w:rPr>
+        <w:t>Software</w:t>
+      </w:r>
+      <w:r>
+        <w:rPr>
+          <w:lang w:val="ru-RU"/>
+        </w:rPr>
+        <w:t xml:space="preserve"> и щёлкнул на нем</w:t>
+      </w:r>
+    </w:p>
+    <w:p>
+      <w:pPr>
+        <w:pStyle w:val="a9"/>
+        <w:spacing w:line="276" w:lineRule="auto"/>
+        <w:ind w:firstLine="0"/>
+        <w:rPr>
+          <w:lang w:val="ru-RU"/>
+        </w:rPr>
+      </w:pPr>
+      <w:r>
+        <w:rPr>
+          <w:lang w:val="ru-RU"/>
+        </w:rPr>
+        <w:t xml:space="preserve">правой кнопкой мыши для вызова контекстного меню. Выбрал в меню команды </w:t>
+      </w:r>
+      <w:r>
+        <w:rPr>
+          <w:b/>
+          <w:lang w:val="ru-RU"/>
+        </w:rPr>
+        <w:t>Создать</w:t>
+      </w:r>
+      <w:r>
+        <w:rPr>
+          <w:lang w:val="ru-RU"/>
+        </w:rPr>
+        <w:t xml:space="preserve">; </w:t>
+      </w:r>
+      <w:r>
+        <w:rPr>
+          <w:b/>
+          <w:lang w:val="ru-RU"/>
+        </w:rPr>
+        <w:t>Раздел</w:t>
+      </w:r>
+      <w:r>
+        <w:rPr>
+          <w:lang w:val="ru-RU"/>
+        </w:rPr>
+        <w:t xml:space="preserve">. По умолчанию был создан раздел </w:t>
+      </w:r>
+      <w:r>
+        <w:rPr>
+          <w:b/>
+          <w:lang w:val="ru-RU"/>
+        </w:rPr>
+        <w:t>Новый раздел #1</w:t>
+      </w:r>
+      <w:r>
+        <w:rPr>
+          <w:lang w:val="ru-RU"/>
+        </w:rPr>
+        <w:t>. Сразу</w:t>
+      </w:r>
+    </w:p>
+    <w:p>
+      <w:pPr>
+        <w:pStyle w:val="a9"/>
+        <w:spacing w:line="276" w:lineRule="auto"/>
+        <w:ind w:firstLine="0"/>
+        <w:rPr>
+          <w:lang w:val="ru-RU"/>
+        </w:rPr>
+      </w:pPr>
+      <w:r>
+        <w:rPr>
+          <w:lang w:val="ru-RU"/>
+        </w:rPr>
+        <w:t xml:space="preserve">присвоил ему новое имя. Напечатал новое имя для раздела </w:t>
+      </w:r>
+      <w:r>
+        <w:rPr>
+          <w:b/>
+        </w:rPr>
+        <w:t>Test</w:t>
+      </w:r>
+      <w:r>
+        <w:rPr>
+          <w:lang w:val="ru-RU"/>
+        </w:rPr>
+        <w:t xml:space="preserve"> и нажал</w:t>
+      </w:r>
+      <w:r>
+        <w:rPr>
+          <w:b/>
+          <w:lang w:val="ru-RU"/>
+        </w:rPr>
+        <w:t xml:space="preserve"> </w:t>
+      </w:r>
+      <w:r>
+        <w:rPr>
+          <w:b/>
+        </w:rPr>
+        <w:t>Enter</w:t>
+      </w:r>
+      <w:r>
+        <w:rPr>
+          <w:lang w:val="ru-RU"/>
+        </w:rPr>
+        <w:t>.</w:t>
       </w:r>
     </w:p>
     <w:p>
@@ -729,6 +876,156 @@
       <w:pPr>
         <w:pStyle w:val="a9"/>
         <w:spacing w:line="276" w:lineRule="auto"/>
+        <w:ind w:firstLine="0"/>
+        <w:rPr>
+          <w:b/>
+          <w:lang w:val="ru-RU"/>
+        </w:rPr>
+      </w:pPr>
+      <w:r>
+        <w:rPr>
+          <w:b/>
+          <w:lang w:val="ru-RU"/>
+        </w:rPr>
+        <w:t>2)Экспортируем раздел на рабочий стол</w:t>
+      </w:r>
+    </w:p>
+    <w:p>
+      <w:pPr>
+        <w:pStyle w:val="a9"/>
+        <w:spacing w:line="276" w:lineRule="auto"/>
+        <w:ind w:firstLine="0"/>
+        <w:rPr>
+          <w:lang w:val="ru-RU"/>
+        </w:rPr>
+      </w:pPr>
+      <w:r>
+        <w:rPr>
+          <w:lang w:val="ru-RU"/>
+        </w:rPr>
+        <w:t xml:space="preserve">Экспортирую только что созданный раздел </w:t>
+      </w:r>
+      <w:r>
+        <w:rPr>
+          <w:b/>
+          <w:lang w:val="ru-RU"/>
+        </w:rPr>
+        <w:t>Test</w:t>
+      </w:r>
+      <w:r>
+        <w:rPr>
+          <w:lang w:val="ru-RU"/>
+        </w:rPr>
+        <w:t>. Нашёл и</w:t>
+      </w:r>
+    </w:p>
+    <w:p>
+      <w:pPr>
+        <w:pStyle w:val="a9"/>
+        <w:spacing w:line="276" w:lineRule="auto"/>
+        <w:ind w:firstLine="0"/>
+        <w:rPr>
+          <w:lang w:val="ru-RU"/>
+        </w:rPr>
+      </w:pPr>
+      <w:r>
+        <w:rPr>
+          <w:lang w:val="ru-RU"/>
+        </w:rPr>
+        <w:t>выделил его мышкой в левом окне редактора реестра. Щёлкнул правой</w:t>
+      </w:r>
+    </w:p>
+    <w:p>
+      <w:pPr>
+        <w:pStyle w:val="a9"/>
+        <w:spacing w:line="276" w:lineRule="auto"/>
+        <w:ind w:firstLine="0"/>
+        <w:rPr>
+          <w:lang w:val="ru-RU"/>
+        </w:rPr>
+      </w:pPr>
+      <w:r>
+        <w:rPr>
+          <w:lang w:val="ru-RU"/>
+        </w:rPr>
+        <w:t>кнопкой мыши для вызова контекстного меню и выбрал команду</w:t>
+      </w:r>
+    </w:p>
+    <w:p>
+      <w:pPr>
+        <w:pStyle w:val="a9"/>
+        <w:spacing w:line="276" w:lineRule="auto"/>
+        <w:ind w:firstLine="0"/>
+        <w:rPr>
+          <w:lang w:val="ru-RU"/>
+        </w:rPr>
+      </w:pPr>
+      <w:r>
+        <w:rPr>
+          <w:b/>
+          <w:lang w:val="ru-RU"/>
+        </w:rPr>
+        <w:t>Экспортировать</w:t>
+      </w:r>
+      <w:r>
+        <w:rPr>
+          <w:lang w:val="ru-RU"/>
+        </w:rPr>
+        <w:t>. В открывшемся диалоговом окне указал имя файла,</w:t>
+      </w:r>
+    </w:p>
+    <w:p>
+      <w:pPr>
+        <w:pStyle w:val="a9"/>
+        <w:spacing w:line="276" w:lineRule="auto"/>
+        <w:ind w:firstLine="0"/>
+        <w:rPr>
+          <w:lang w:val="ru-RU"/>
+        </w:rPr>
+      </w:pPr>
+      <w:r>
+        <w:rPr>
+          <w:lang w:val="ru-RU"/>
+        </w:rPr>
+        <w:t>(cat.reg) для записи настроек раздела и сохранил его на Рабочем</w:t>
+      </w:r>
+    </w:p>
+    <w:p>
+      <w:pPr>
+        <w:pStyle w:val="a9"/>
+        <w:spacing w:line="276" w:lineRule="auto"/>
+        <w:ind w:firstLine="0"/>
+        <w:rPr>
+          <w:lang w:val="ru-RU"/>
+        </w:rPr>
+      </w:pPr>
+      <w:r>
+        <w:rPr>
+          <w:lang w:val="ru-RU"/>
+        </w:rPr>
+        <w:t>С</w:t>
+      </w:r>
+      <w:r>
+        <w:rPr>
+          <w:lang w:val="ru-RU"/>
+        </w:rPr>
+        <w:t>толе</w:t>
+      </w:r>
+    </w:p>
+    <w:p>
+      <w:pPr>
+        <w:pStyle w:val="a9"/>
+        <w:spacing w:line="276" w:lineRule="auto"/>
+        <w:ind w:firstLine="0"/>
+        <w:rPr>
+          <w:lang w:val="ru-RU"/>
+        </w:rPr>
+      </w:pPr>
+    </w:p>
+    <w:p>
+      <w:pPr>
+        <w:pStyle w:val="a9"/>
+        <w:spacing w:line="276" w:lineRule="auto"/>
         <w:jc w:val="center"/>
         <w:rPr>
           <w:lang w:val="ru-RU"/>
@@ -736,30 +1033,13 @@
       </w:pPr>
       <w:r>
         <w:rPr>
-          <w:lang w:val="ru-RU"/>
-        </w:rPr>
-        <w:lastRenderedPageBreak/>
-        <w:t>Экспортируем раздел на рабочий стол</w:t>
-      </w:r>
-    </w:p>
-    <w:p>
-      <w:pPr>
-        <w:pStyle w:val="a9"/>
-        <w:spacing w:line="276" w:lineRule="auto"/>
-        <w:jc w:val="center"/>
-        <w:rPr>
-          <w:lang w:val="ru-RU"/>
-        </w:rPr>
-      </w:pPr>
-      <w:r>
-        <w:rPr>
           <w:noProof/>
           <w:lang w:val="ru-RU"/>
         </w:rPr>
         <w:drawing>
-          <wp:inline distT="0" distB="0" distL="0" distR="0" wp14:anchorId="2B409C16" wp14:editId="58E9EE63">
-            <wp:extent cx="5524500" cy="5276850"/>
-            <wp:effectExtent l="0" t="0" r="0" b="0"/>
+          <wp:inline distT="0" distB="0" distL="0" distR="0" wp14:anchorId="2B409C16" wp14:editId="7A29695C">
+            <wp:extent cx="5313093" cy="5074920"/>
+            <wp:effectExtent l="0" t="0" r="1905" b="0"/>
             <wp:docPr id="3" name="Рисунок 3" descr="https://sun9-64.userapi.com/impg/5z4BNpLQgusgq5zcoksNDU6yAxb_3Gs6Wszy8g/-_fSn2axp4I.jpg?size=580x554&amp;quality=96&amp;sign=7c7067243b8cb223e9ec5ca0652ec549&amp;type=album"/>
             <wp:cNvGraphicFramePr>
               <a:graphicFrameLocks xmlns:a="http://schemas.openxmlformats.org/drawingml/2006/main" noChangeAspect="1"/>
@@ -789,7 +1069,7 @@
                   <pic:spPr bwMode="auto">
                     <a:xfrm>
                       <a:off x="0" y="0"/>
-                      <a:ext cx="5524500" cy="5276850"/>
+                      <a:ext cx="5313093" cy="5074920"/>
                     </a:xfrm>
                     <a:prstGeom prst="rect">
                       <a:avLst/>
@@ -810,6 +1090,31 @@
       <w:pPr>
         <w:pStyle w:val="a9"/>
         <w:spacing w:line="276" w:lineRule="auto"/>
+        <w:rPr>
+          <w:b/>
+          <w:bCs/>
+          <w:lang w:val="ru-RU"/>
+        </w:rPr>
+      </w:pPr>
+      <w:r>
+        <w:rPr>
+          <w:b/>
+          <w:lang w:val="ru-RU"/>
+        </w:rPr>
+        <w:t>4</w:t>
+      </w:r>
+      <w:r>
+        <w:rPr>
+          <w:b/>
+          <w:lang w:val="ru-RU"/>
+        </w:rPr>
+        <w:t>)Демонстрируем экспортированный раздел на рабочем столе</w:t>
+      </w:r>
+    </w:p>
+    <w:p>
+      <w:pPr>
+        <w:pStyle w:val="a9"/>
+        <w:spacing w:line="276" w:lineRule="auto"/>
         <w:jc w:val="center"/>
         <w:rPr>
           <w:lang w:val="ru-RU"/>
@@ -817,16 +1122,224 @@
       </w:pPr>
       <w:r>
         <w:rPr>
-          <w:lang w:val="ru-RU"/>
-        </w:rPr>
-        <w:t>Добавляем раздел в избранно</w:t>
-      </w:r>
-      <w:r>
-        <w:rPr>
-          <w:lang w:val="ru-RU"/>
-        </w:rPr>
-        <w:t>е</w:t>
-      </w:r>
+          <w:noProof/>
+          <w:lang w:val="ru-RU"/>
+        </w:rPr>
+        <w:lastRenderedPageBreak/>
+        <w:drawing>
+          <wp:inline distT="0" distB="0" distL="0" distR="0" wp14:anchorId="157F7469" wp14:editId="3FB1128E">
+            <wp:extent cx="5940425" cy="3346450"/>
+            <wp:effectExtent l="0" t="0" r="3175" b="6350"/>
+            <wp:docPr id="5" name="Рисунок 5" descr="https://sun9-39.userapi.com/impg/YXm35jN2xqYT1GxmRjzt2GlCCxfe6sSYbfb9Qg/xwVyShau3jo.jpg?size=946x533&amp;quality=96&amp;sign=ca9387637f392254078df70851a93660&amp;type=album"/>
+            <wp:cNvGraphicFramePr>
+              <a:graphicFrameLocks xmlns:a="http://schemas.openxmlformats.org/drawingml/2006/main" noChangeAspect="1"/>
+            </wp:cNvGraphicFramePr>
+            <a:graphic xmlns:a="http://schemas.openxmlformats.org/drawingml/2006/main">
+              <a:graphicData uri="http://schemas.openxmlformats.org/drawingml/2006/picture">
+                <pic:pic xmlns:pic="http://schemas.openxmlformats.org/drawingml/2006/picture">
+                  <pic:nvPicPr>
+                    <pic:cNvPr id="0" name="Picture 9" descr="https://sun9-39.userapi.com/impg/YXm35jN2xqYT1GxmRjzt2GlCCxfe6sSYbfb9Qg/xwVyShau3jo.jpg?size=946x533&amp;quality=96&amp;sign=ca9387637f392254078df70851a93660&amp;type=album"/>
+                    <pic:cNvPicPr>
+                      <a:picLocks noChangeAspect="1" noChangeArrowheads="1"/>
+                    </pic:cNvPicPr>
+                  </pic:nvPicPr>
+                  <pic:blipFill>
+                    <a:blip r:embed="rId11">
+                      <a:extLst>
+                        <a:ext uri="{28A0092B-C50C-407E-A947-70E740481C1C}">
+                          <a14:useLocalDpi xmlns:a14="http://schemas.microsoft.com/office/drawing/2010/main" val="0"/>
+                        </a:ext>
+                      </a:extLst>
+                    </a:blip>
+                    <a:srcRect/>
+                    <a:stretch>
+                      <a:fillRect/>
+                    </a:stretch>
+                  </pic:blipFill>
+                  <pic:spPr bwMode="auto">
+                    <a:xfrm>
+                      <a:off x="0" y="0"/>
+                      <a:ext cx="5940425" cy="3346450"/>
+                    </a:xfrm>
+                    <a:prstGeom prst="rect">
+                      <a:avLst/>
+                    </a:prstGeom>
+                    <a:noFill/>
+                    <a:ln>
+                      <a:noFill/>
+                    </a:ln>
+                  </pic:spPr>
+                </pic:pic>
+              </a:graphicData>
+            </a:graphic>
+          </wp:inline>
+        </w:drawing>
+      </w:r>
+    </w:p>
+    <w:p>
+      <w:pPr>
+        <w:pStyle w:val="a9"/>
+        <w:spacing w:line="276" w:lineRule="auto"/>
+        <w:jc w:val="both"/>
+        <w:rPr>
+          <w:lang w:val="ru-RU"/>
+        </w:rPr>
+      </w:pPr>
+      <w:r>
+        <w:rPr>
+          <w:noProof/>
+          <w:lang w:val="ru-RU"/>
+        </w:rPr>
+        <w:drawing>
+          <wp:inline distT="0" distB="0" distL="0" distR="0" wp14:anchorId="7701D1F7" wp14:editId="6F9B2AF5">
+            <wp:extent cx="4472940" cy="1135584"/>
+            <wp:effectExtent l="0" t="0" r="3810" b="7620"/>
+            <wp:docPr id="10" name="Рисунок 10"/>
+            <wp:cNvGraphicFramePr>
+              <a:graphicFrameLocks xmlns:a="http://schemas.openxmlformats.org/drawingml/2006/main" noChangeAspect="1"/>
+            </wp:cNvGraphicFramePr>
+            <a:graphic xmlns:a="http://schemas.openxmlformats.org/drawingml/2006/main">
+              <a:graphicData uri="http://schemas.openxmlformats.org/drawingml/2006/picture">
+                <pic:pic xmlns:pic="http://schemas.openxmlformats.org/drawingml/2006/picture">
+                  <pic:nvPicPr>
+                    <pic:cNvPr id="0" name="Picture 1"/>
+                    <pic:cNvPicPr>
+                      <a:picLocks noChangeAspect="1" noChangeArrowheads="1"/>
+                    </pic:cNvPicPr>
+                  </pic:nvPicPr>
+                  <pic:blipFill>
+                    <a:blip r:embed="rId12">
+                      <a:extLst>
+                        <a:ext uri="{28A0092B-C50C-407E-A947-70E740481C1C}">
+                          <a14:useLocalDpi xmlns:a14="http://schemas.microsoft.com/office/drawing/2010/main" val="0"/>
+                        </a:ext>
+                      </a:extLst>
+                    </a:blip>
+                    <a:srcRect/>
+                    <a:stretch>
+                      <a:fillRect/>
+                    </a:stretch>
+                  </pic:blipFill>
+                  <pic:spPr bwMode="auto">
+                    <a:xfrm>
+                      <a:off x="0" y="0"/>
+                      <a:ext cx="4472940" cy="1135584"/>
+                    </a:xfrm>
+                    <a:prstGeom prst="rect">
+                      <a:avLst/>
+                    </a:prstGeom>
+                    <a:noFill/>
+                    <a:ln>
+                      <a:noFill/>
+                    </a:ln>
+                  </pic:spPr>
+                </pic:pic>
+              </a:graphicData>
+            </a:graphic>
+          </wp:inline>
+        </w:drawing>
+      </w:r>
+    </w:p>
+    <w:p>
+      <w:pPr>
+        <w:pStyle w:val="a9"/>
+        <w:spacing w:line="276" w:lineRule="auto"/>
+        <w:rPr>
+          <w:lang w:val="ru-RU"/>
+        </w:rPr>
+      </w:pPr>
+      <w:r>
+        <w:rPr>
+          <w:b/>
+          <w:lang w:val="ru-RU"/>
+        </w:rPr>
+        <w:t>4</w:t>
+      </w:r>
+      <w:r>
+        <w:rPr>
+          <w:b/>
+          <w:lang w:val="ru-RU"/>
+        </w:rPr>
+        <w:t>)Добавляем раздел в избранное</w:t>
+      </w:r>
+    </w:p>
+    <w:p>
+      <w:pPr>
+        <w:pStyle w:val="a9"/>
+        <w:spacing w:line="276" w:lineRule="auto"/>
+        <w:ind w:firstLine="0"/>
+        <w:rPr>
+          <w:lang w:val="ru-RU"/>
+        </w:rPr>
+      </w:pPr>
+      <w:r>
+        <w:rPr>
+          <w:lang w:val="ru-RU"/>
+        </w:rPr>
+        <w:t xml:space="preserve">Занёс в </w:t>
+      </w:r>
+      <w:r>
+        <w:rPr>
+          <w:b/>
+          <w:lang w:val="ru-RU"/>
+        </w:rPr>
+        <w:t>Избранное</w:t>
+      </w:r>
+      <w:r>
+        <w:rPr>
+          <w:lang w:val="ru-RU"/>
+        </w:rPr>
+        <w:t xml:space="preserve"> созданный мною раздел </w:t>
+      </w:r>
+      <w:r>
+        <w:rPr>
+          <w:b/>
+          <w:lang w:val="ru-RU"/>
+        </w:rPr>
+        <w:t>Test</w:t>
+      </w:r>
+      <w:r>
+        <w:rPr>
+          <w:lang w:val="ru-RU"/>
+        </w:rPr>
+        <w:t xml:space="preserve">. Выделил его в редакторе реестра и выбрал меню </w:t>
+      </w:r>
+      <w:r>
+        <w:rPr>
+          <w:b/>
+          <w:lang w:val="ru-RU"/>
+        </w:rPr>
+        <w:t>Избранное</w:t>
+      </w:r>
+      <w:r>
+        <w:rPr>
+          <w:lang w:val="ru-RU"/>
+        </w:rPr>
+        <w:t xml:space="preserve">; Добавить в избранное...Открылось диалоговое окно </w:t>
+      </w:r>
+      <w:r>
+        <w:rPr>
+          <w:b/>
+          <w:lang w:val="ru-RU"/>
+        </w:rPr>
+        <w:t>Добавление в папку „Избранное“</w:t>
+      </w:r>
+      <w:r>
+        <w:rPr>
+          <w:lang w:val="ru-RU"/>
+        </w:rPr>
+        <w:t xml:space="preserve"> .</w:t>
+      </w:r>
+    </w:p>
+    <w:p>
+      <w:pPr>
+        <w:pStyle w:val="a9"/>
+        <w:spacing w:line="276" w:lineRule="auto"/>
+        <w:jc w:val="both"/>
+        <w:rPr>
+          <w:lang w:val="ru-RU"/>
+        </w:rPr>
+      </w:pPr>
     </w:p>
     <w:p>
       <w:pPr>
@@ -860,7 +1373,7 @@
                     </pic:cNvPicPr>
                   </pic:nvPicPr>
                   <pic:blipFill>
-                    <a:blip r:embed="rId11">
+                    <a:blip r:embed="rId13">
                       <a:extLst>
                         <a:ext uri="{28A0092B-C50C-407E-A947-70E740481C1C}">
                           <a14:useLocalDpi xmlns:a14="http://schemas.microsoft.com/office/drawing/2010/main" val="0"/>
@@ -906,128 +1419,161 @@
       <w:pPr>
         <w:pStyle w:val="a9"/>
         <w:spacing w:line="276" w:lineRule="auto"/>
+        <w:ind w:firstLine="0"/>
+        <w:rPr>
+          <w:b/>
+          <w:lang w:val="ru-RU"/>
+        </w:rPr>
+      </w:pPr>
+      <w:r>
+        <w:rPr>
+          <w:b/>
+          <w:lang w:val="ru-RU"/>
+        </w:rPr>
+        <w:t>5</w:t>
+      </w:r>
+      <w:r>
+        <w:rPr>
+          <w:b/>
+          <w:lang w:val="ru-RU"/>
+        </w:rPr>
+        <w:t>)Экспортируем раздел при помощи командной строки</w:t>
+      </w:r>
+    </w:p>
+    <w:p>
+      <w:pPr>
+        <w:pStyle w:val="a9"/>
+        <w:spacing w:line="276" w:lineRule="auto"/>
+        <w:rPr>
+          <w:lang w:val="ru-RU"/>
+        </w:rPr>
+      </w:pPr>
+      <w:r>
+        <w:rPr>
+          <w:lang w:val="ru-RU"/>
+        </w:rPr>
+        <w:t xml:space="preserve">Экспортируем раздел </w:t>
+      </w:r>
+      <w:r>
+        <w:rPr>
+          <w:b/>
+          <w:lang w:val="ru-RU"/>
+        </w:rPr>
+        <w:t>Test</w:t>
+      </w:r>
+      <w:r>
+        <w:rPr>
+          <w:lang w:val="ru-RU"/>
+        </w:rPr>
+        <w:t>, созданный на предыдущих</w:t>
+      </w:r>
+    </w:p>
+    <w:p>
+      <w:pPr>
+        <w:pStyle w:val="a9"/>
+        <w:spacing w:line="276" w:lineRule="auto"/>
+        <w:rPr>
+          <w:lang w:val="ru-RU"/>
+        </w:rPr>
+      </w:pPr>
+      <w:r>
+        <w:rPr>
+          <w:lang w:val="ru-RU"/>
+        </w:rPr>
+        <w:t>занятиях, при помощи командной строки. Запускаем интерпретатор</w:t>
+      </w:r>
+    </w:p>
+    <w:p>
+      <w:pPr>
+        <w:pStyle w:val="a9"/>
+        <w:spacing w:line="276" w:lineRule="auto"/>
+        <w:rPr>
+          <w:lang w:val="ru-RU"/>
+        </w:rPr>
+      </w:pPr>
+      <w:r>
+        <w:rPr>
+          <w:lang w:val="ru-RU"/>
+        </w:rPr>
+        <w:t>командной строки (</w:t>
+      </w:r>
+      <w:r>
+        <w:rPr>
+          <w:b/>
+          <w:lang w:val="ru-RU"/>
+        </w:rPr>
+        <w:t>cmd.exe</w:t>
+      </w:r>
+      <w:r>
+        <w:rPr>
+          <w:lang w:val="ru-RU"/>
+        </w:rPr>
+        <w:t>). Вводим в командной строке следующую</w:t>
+      </w:r>
+    </w:p>
+    <w:p>
+      <w:pPr>
+        <w:pStyle w:val="a9"/>
+        <w:spacing w:line="276" w:lineRule="auto"/>
+        <w:rPr>
+          <w:lang w:val="ru-RU"/>
+        </w:rPr>
+      </w:pPr>
+      <w:r>
+        <w:rPr>
+          <w:lang w:val="ru-RU"/>
+        </w:rPr>
+        <w:t>строчку</w:t>
+      </w:r>
+      <w:r>
+        <w:rPr>
+          <w:lang w:val="ru-RU"/>
+        </w:rPr>
+        <w:t xml:space="preserve"> :</w:t>
+      </w:r>
+    </w:p>
+    <w:p>
+      <w:pPr>
+        <w:pStyle w:val="a9"/>
+        <w:spacing w:line="276" w:lineRule="auto"/>
+        <w:rPr>
+          <w:b/>
+        </w:rPr>
+      </w:pPr>
+      <w:r>
+        <w:rPr>
+          <w:b/>
+        </w:rPr>
+        <w:t>reg export HKCU\Software\Test-d:\cat.reg</w:t>
+      </w:r>
+    </w:p>
+    <w:p>
+      <w:pPr>
+        <w:pStyle w:val="a9"/>
+        <w:spacing w:line="276" w:lineRule="auto"/>
         <w:jc w:val="center"/>
-        <w:rPr>
-          <w:lang w:val="ru-RU"/>
-        </w:rPr>
-      </w:pPr>
-    </w:p>
-    <w:p>
-      <w:pPr>
-        <w:pStyle w:val="a9"/>
-        <w:spacing w:line="276" w:lineRule="auto"/>
-        <w:jc w:val="center"/>
-        <w:rPr>
-          <w:lang w:val="ru-RU"/>
-        </w:rPr>
-      </w:pPr>
-    </w:p>
-    <w:p>
-      <w:pPr>
-        <w:pStyle w:val="a9"/>
-        <w:spacing w:line="276" w:lineRule="auto"/>
-        <w:jc w:val="center"/>
-        <w:rPr>
-          <w:lang w:val="ru-RU"/>
-        </w:rPr>
-      </w:pPr>
-    </w:p>
-    <w:p>
-      <w:pPr>
-        <w:pStyle w:val="a9"/>
-        <w:spacing w:line="276" w:lineRule="auto"/>
-        <w:jc w:val="center"/>
-        <w:rPr>
-          <w:lang w:val="ru-RU"/>
-        </w:rPr>
-      </w:pPr>
-    </w:p>
-    <w:p>
-      <w:pPr>
-        <w:pStyle w:val="a9"/>
-        <w:spacing w:line="276" w:lineRule="auto"/>
-        <w:jc w:val="center"/>
-        <w:rPr>
-          <w:lang w:val="ru-RU"/>
-        </w:rPr>
-      </w:pPr>
-    </w:p>
-    <w:p>
-      <w:pPr>
-        <w:pStyle w:val="a9"/>
-        <w:spacing w:line="276" w:lineRule="auto"/>
-        <w:jc w:val="center"/>
-        <w:rPr>
-          <w:lang w:val="ru-RU"/>
-        </w:rPr>
-      </w:pPr>
-    </w:p>
-    <w:p>
-      <w:pPr>
-        <w:pStyle w:val="a9"/>
-        <w:spacing w:line="276" w:lineRule="auto"/>
-        <w:jc w:val="center"/>
-        <w:rPr>
-          <w:lang w:val="ru-RU"/>
-        </w:rPr>
-      </w:pPr>
-    </w:p>
-    <w:p>
-      <w:pPr>
-        <w:pStyle w:val="a9"/>
-        <w:spacing w:line="276" w:lineRule="auto"/>
-        <w:jc w:val="center"/>
-        <w:rPr>
-          <w:lang w:val="ru-RU"/>
-        </w:rPr>
-      </w:pPr>
-    </w:p>
-    <w:p>
-      <w:pPr>
-        <w:pStyle w:val="a9"/>
-        <w:spacing w:line="276" w:lineRule="auto"/>
-        <w:jc w:val="center"/>
-        <w:rPr>
-          <w:lang w:val="ru-RU"/>
-        </w:rPr>
-      </w:pPr>
-    </w:p>
-    <w:p>
-      <w:pPr>
-        <w:pStyle w:val="a9"/>
-        <w:spacing w:line="276" w:lineRule="auto"/>
-        <w:jc w:val="center"/>
-        <w:rPr>
-          <w:lang w:val="ru-RU"/>
-        </w:rPr>
-      </w:pPr>
-      <w:r>
-        <w:rPr>
+      </w:pPr>
+    </w:p>
+    <w:p>
+      <w:pPr>
+        <w:pStyle w:val="a9"/>
+        <w:spacing w:line="276" w:lineRule="auto"/>
+        <w:jc w:val="both"/>
+        <w:rPr>
+          <w:lang w:val="ru-RU"/>
+        </w:rPr>
+      </w:pPr>
+      <w:r>
+        <w:rPr>
+          <w:noProof/>
           <w:lang w:val="ru-RU"/>
         </w:rPr>
         <w:lastRenderedPageBreak/>
-        <w:t>Демонстрируем экспортированный раздел на рабочем столе</w:t>
-      </w:r>
-    </w:p>
-    <w:p>
-      <w:pPr>
-        <w:pStyle w:val="a9"/>
-        <w:spacing w:line="276" w:lineRule="auto"/>
-        <w:jc w:val="center"/>
-        <w:rPr>
-          <w:lang w:val="ru-RU"/>
-        </w:rPr>
-      </w:pPr>
-      <w:r>
-        <w:rPr>
-          <w:noProof/>
-          <w:lang w:val="ru-RU"/>
-        </w:rPr>
         <w:drawing>
-          <wp:inline distT="0" distB="0" distL="0" distR="0" wp14:anchorId="1E6B08DC" wp14:editId="08AC91E1">
-            <wp:extent cx="5940425" cy="3346984"/>
-            <wp:effectExtent l="0" t="0" r="3175" b="6350"/>
-            <wp:docPr id="5" name="Рисунок 5" descr="https://sun9-39.userapi.com/impg/YXm35jN2xqYT1GxmRjzt2GlCCxfe6sSYbfb9Qg/xwVyShau3jo.jpg?size=946x533&amp;quality=96&amp;sign=ca9387637f392254078df70851a93660&amp;type=album"/>
+          <wp:inline distT="0" distB="0" distL="0" distR="0" wp14:anchorId="0E8FCBFE" wp14:editId="6AED4616">
+            <wp:extent cx="5516880" cy="2761094"/>
+            <wp:effectExtent l="0" t="0" r="7620" b="1270"/>
+            <wp:docPr id="11" name="Рисунок 11" descr="https://sun9-60.userapi.com/impg/q_LfUUxz0gfpoJNDMY1DfhpK22e2iNKlENLJUg/CsLTfc25Alg.jpg?size=979x490&amp;quality=96&amp;sign=eea37ee045e7f54ff706764caafaf325&amp;type=album"/>
             <wp:cNvGraphicFramePr>
               <a:graphicFrameLocks xmlns:a="http://schemas.openxmlformats.org/drawingml/2006/main" noChangeAspect="1"/>
             </wp:cNvGraphicFramePr>
@@ -1035,13 +1581,13 @@
               <a:graphicData uri="http://schemas.openxmlformats.org/drawingml/2006/picture">
                 <pic:pic xmlns:pic="http://schemas.openxmlformats.org/drawingml/2006/picture">
                   <pic:nvPicPr>
-                    <pic:cNvPr id="0" name="Picture 9" descr="https://sun9-39.userapi.com/impg/YXm35jN2xqYT1GxmRjzt2GlCCxfe6sSYbfb9Qg/xwVyShau3jo.jpg?size=946x533&amp;quality=96&amp;sign=ca9387637f392254078df70851a93660&amp;type=album"/>
+                    <pic:cNvPr id="0" name="Picture 15" descr="https://sun9-60.userapi.com/impg/q_LfUUxz0gfpoJNDMY1DfhpK22e2iNKlENLJUg/CsLTfc25Alg.jpg?size=979x490&amp;quality=96&amp;sign=eea37ee045e7f54ff706764caafaf325&amp;type=album"/>
                     <pic:cNvPicPr>
                       <a:picLocks noChangeAspect="1" noChangeArrowheads="1"/>
                     </pic:cNvPicPr>
                   </pic:nvPicPr>
                   <pic:blipFill>
-                    <a:blip r:embed="rId12">
+                    <a:blip r:embed="rId14">
                       <a:extLst>
                         <a:ext uri="{28A0092B-C50C-407E-A947-70E740481C1C}">
                           <a14:useLocalDpi xmlns:a14="http://schemas.microsoft.com/office/drawing/2010/main" val="0"/>
@@ -1056,7 +1602,7 @@
                   <pic:spPr bwMode="auto">
                     <a:xfrm>
                       <a:off x="0" y="0"/>
-                      <a:ext cx="5940425" cy="3346984"/>
+                      <a:ext cx="5519238" cy="2762274"/>
                     </a:xfrm>
                     <a:prstGeom prst="rect">
                       <a:avLst/>
@@ -1077,6 +1623,170 @@
       <w:pPr>
         <w:pStyle w:val="a9"/>
         <w:spacing w:line="276" w:lineRule="auto"/>
+        <w:ind w:firstLine="0"/>
+        <w:rPr>
+          <w:b/>
+          <w:lang w:val="ru-RU"/>
+        </w:rPr>
+      </w:pPr>
+      <w:r>
+        <w:rPr>
+          <w:b/>
+          <w:lang w:val="ru-RU"/>
+        </w:rPr>
+        <w:t>6</w:t>
+      </w:r>
+      <w:r>
+        <w:rPr>
+          <w:b/>
+          <w:lang w:val="ru-RU"/>
+        </w:rPr>
+        <w:t>)Получаем справку об операциях</w:t>
+      </w:r>
+    </w:p>
+    <w:p>
+      <w:pPr>
+        <w:pStyle w:val="a9"/>
+        <w:spacing w:line="276" w:lineRule="auto"/>
+        <w:rPr>
+          <w:szCs w:val="26"/>
+          <w:lang w:val="ru-RU"/>
+        </w:rPr>
+      </w:pPr>
+      <w:r>
+        <w:rPr>
+          <w:szCs w:val="26"/>
+          <w:lang w:val="ru-RU"/>
+        </w:rPr>
+        <w:t xml:space="preserve">Чтобы узнать ту или иную операцию у утилиты </w:t>
+      </w:r>
+      <w:r>
+        <w:rPr>
+          <w:b/>
+          <w:szCs w:val="26"/>
+          <w:lang w:val="ru-RU"/>
+        </w:rPr>
+        <w:t>REG.EXE</w:t>
+      </w:r>
+      <w:r>
+        <w:rPr>
+          <w:szCs w:val="26"/>
+          <w:lang w:val="ru-RU"/>
+        </w:rPr>
+        <w:t>, то</w:t>
+      </w:r>
+    </w:p>
+    <w:p>
+      <w:pPr>
+        <w:pStyle w:val="a9"/>
+        <w:spacing w:line="276" w:lineRule="auto"/>
+        <w:rPr>
+          <w:szCs w:val="26"/>
+          <w:lang w:val="ru-RU"/>
+        </w:rPr>
+      </w:pPr>
+      <w:r>
+        <w:rPr>
+          <w:szCs w:val="26"/>
+          <w:lang w:val="ru-RU"/>
+        </w:rPr>
+        <w:t xml:space="preserve">Можно воспользоваться ключом </w:t>
+      </w:r>
+      <w:r>
+        <w:rPr>
+          <w:b/>
+          <w:szCs w:val="26"/>
+          <w:lang w:val="ru-RU"/>
+        </w:rPr>
+        <w:t>/?</w:t>
+      </w:r>
+      <w:r>
+        <w:rPr>
+          <w:szCs w:val="26"/>
+          <w:lang w:val="ru-RU"/>
+        </w:rPr>
+        <w:t xml:space="preserve">. Запускаем командную строку </w:t>
+      </w:r>
+      <w:r>
+        <w:rPr>
+          <w:b/>
+          <w:szCs w:val="26"/>
+          <w:lang w:val="ru-RU"/>
+        </w:rPr>
+        <w:t>CMD.EXE</w:t>
+      </w:r>
+      <w:r>
+        <w:rPr>
+          <w:szCs w:val="26"/>
+          <w:lang w:val="ru-RU"/>
+        </w:rPr>
+        <w:t xml:space="preserve"> и</w:t>
+      </w:r>
+    </w:p>
+    <w:p>
+      <w:pPr>
+        <w:pStyle w:val="a9"/>
+        <w:spacing w:line="276" w:lineRule="auto"/>
+        <w:rPr>
+          <w:szCs w:val="26"/>
+          <w:lang w:val="ru-RU"/>
+        </w:rPr>
+      </w:pPr>
+      <w:r>
+        <w:rPr>
+          <w:szCs w:val="26"/>
+          <w:lang w:val="ru-RU"/>
+        </w:rPr>
+        <w:t xml:space="preserve">Вводим сначала команду </w:t>
+      </w:r>
+      <w:r>
+        <w:rPr>
+          <w:b/>
+          <w:szCs w:val="26"/>
+          <w:lang w:val="ru-RU"/>
+        </w:rPr>
+        <w:t>reg /?</w:t>
+      </w:r>
+    </w:p>
+    <w:p>
+      <w:pPr>
+        <w:pStyle w:val="a9"/>
+        <w:spacing w:line="276" w:lineRule="auto"/>
+        <w:ind w:firstLine="0"/>
+        <w:rPr>
+          <w:szCs w:val="26"/>
+          <w:lang w:val="ru-RU"/>
+        </w:rPr>
+      </w:pPr>
+      <w:r>
+        <w:rPr>
+          <w:szCs w:val="26"/>
+          <w:lang w:val="ru-RU"/>
+        </w:rPr>
+        <w:t>Мы увидили список всех доступных операций, а также подсказки, как</w:t>
+      </w:r>
+    </w:p>
+    <w:p>
+      <w:pPr>
+        <w:pStyle w:val="a9"/>
+        <w:spacing w:line="276" w:lineRule="auto"/>
+        <w:rPr>
+          <w:szCs w:val="26"/>
+          <w:lang w:val="ru-RU"/>
+        </w:rPr>
+      </w:pPr>
+      <w:r>
+        <w:rPr>
+          <w:szCs w:val="26"/>
+          <w:lang w:val="ru-RU"/>
+        </w:rPr>
+        <w:t>получить дополнительную информацию о каждой операции.</w:t>
+      </w:r>
+    </w:p>
+    <w:p>
+      <w:pPr>
+        <w:pStyle w:val="a9"/>
+        <w:spacing w:line="276" w:lineRule="auto"/>
         <w:jc w:val="center"/>
         <w:rPr>
           <w:lang w:val="ru-RU"/>
@@ -1084,29 +1794,13 @@
       </w:pPr>
       <w:r>
         <w:rPr>
-          <w:lang w:val="ru-RU"/>
-        </w:rPr>
-        <w:t>Получаем справку об операциях</w:t>
-      </w:r>
-    </w:p>
-    <w:p>
-      <w:pPr>
-        <w:pStyle w:val="a9"/>
-        <w:spacing w:line="276" w:lineRule="auto"/>
-        <w:jc w:val="center"/>
-        <w:rPr>
-          <w:lang w:val="ru-RU"/>
-        </w:rPr>
-      </w:pPr>
-      <w:r>
-        <w:rPr>
           <w:noProof/>
           <w:lang w:val="ru-RU"/>
         </w:rPr>
         <w:drawing>
-          <wp:inline distT="0" distB="0" distL="0" distR="0" wp14:anchorId="4F734CA3" wp14:editId="3B582B48">
-            <wp:extent cx="5940425" cy="2973246"/>
-            <wp:effectExtent l="0" t="0" r="3175" b="0"/>
+          <wp:inline distT="0" distB="0" distL="0" distR="0" wp14:anchorId="4F734CA3" wp14:editId="757192F9">
+            <wp:extent cx="5029200" cy="2517168"/>
+            <wp:effectExtent l="0" t="0" r="0" b="0"/>
             <wp:docPr id="6" name="Рисунок 6" descr="https://sun9-61.userapi.com/impg/BYrv2FK9AiafSMs5IIpq3fwHnLguWw6nDLYxDw/l1Nz6nL9Ck0.jpg?size=979x490&amp;quality=96&amp;sign=338e513d792bbdcb35b68a8fccae0479&amp;type=album"/>
             <wp:cNvGraphicFramePr>
               <a:graphicFrameLocks xmlns:a="http://schemas.openxmlformats.org/drawingml/2006/main" noChangeAspect="1"/>
@@ -1121,7 +1815,120 @@
                     </pic:cNvPicPr>
                   </pic:nvPicPr>
                   <pic:blipFill>
-                    <a:blip r:embed="rId13">
+                    <a:blip r:embed="rId15">
+                      <a:extLst>
+                        <a:ext uri="{28A0092B-C50C-407E-A947-70E740481C1C}">
+                          <a14:useLocalDpi xmlns:a14="http://schemas.microsoft.com/office/drawing/2010/main" val="0"/>
+                        </a:ext>
+                      </a:extLst>
+                    </a:blip>
+                    <a:srcRect/>
+                    <a:stretch>
+                      <a:fillRect/>
+                    </a:stretch>
+                  </pic:blipFill>
+                  <pic:spPr bwMode="auto">
+                    <a:xfrm>
+                      <a:off x="0" y="0"/>
+                      <a:ext cx="5031647" cy="2518393"/>
+                    </a:xfrm>
+                    <a:prstGeom prst="rect">
+                      <a:avLst/>
+                    </a:prstGeom>
+                    <a:noFill/>
+                    <a:ln>
+                      <a:noFill/>
+                    </a:ln>
+                  </pic:spPr>
+                </pic:pic>
+              </a:graphicData>
+            </a:graphic>
+          </wp:inline>
+        </w:drawing>
+      </w:r>
+    </w:p>
+    <w:p>
+      <w:pPr>
+        <w:pStyle w:val="a9"/>
+        <w:spacing w:line="276" w:lineRule="auto"/>
+        <w:ind w:firstLine="0"/>
+        <w:rPr>
+          <w:lang w:val="ru-RU"/>
+        </w:rPr>
+      </w:pPr>
+      <w:r>
+        <w:rPr>
+          <w:lang w:val="ru-RU"/>
+        </w:rPr>
+        <w:t xml:space="preserve">Если нас интересует операция импорта.Тогда там же в командной строке вводим следующую команду: </w:t>
+      </w:r>
+      <w:r>
+        <w:rPr>
+          <w:b/>
+          <w:lang w:val="ru-RU"/>
+        </w:rPr>
+        <w:t>reg import /?</w:t>
+      </w:r>
+    </w:p>
+    <w:p>
+      <w:pPr>
+        <w:pStyle w:val="a9"/>
+        <w:spacing w:line="276" w:lineRule="auto"/>
+        <w:rPr>
+          <w:lang w:val="ru-RU"/>
+        </w:rPr>
+      </w:pPr>
+      <w:r>
+        <w:rPr>
+          <w:lang w:val="ru-RU"/>
+        </w:rPr>
+        <w:t>После выполнения такой команды на экране отобразится краткая справочная информация по ней.</w:t>
+      </w:r>
+    </w:p>
+    <w:p>
+      <w:pPr>
+        <w:pStyle w:val="a9"/>
+        <w:spacing w:line="276" w:lineRule="auto"/>
+        <w:jc w:val="center"/>
+        <w:rPr>
+          <w:lang w:val="ru-RU"/>
+        </w:rPr>
+      </w:pPr>
+    </w:p>
+    <w:p>
+      <w:pPr>
+        <w:pStyle w:val="a9"/>
+        <w:spacing w:line="276" w:lineRule="auto"/>
+        <w:jc w:val="center"/>
+        <w:rPr>
+          <w:lang w:val="ru-RU"/>
+        </w:rPr>
+      </w:pPr>
+      <w:r>
+        <w:rPr>
+          <w:noProof/>
+          <w:lang w:val="ru-RU"/>
+        </w:rPr>
+        <w:lastRenderedPageBreak/>
+        <w:drawing>
+          <wp:inline distT="0" distB="0" distL="0" distR="0" wp14:anchorId="5D97EEE5" wp14:editId="48642C2A">
+            <wp:extent cx="5940425" cy="2973246"/>
+            <wp:effectExtent l="0" t="0" r="3175" b="0"/>
+            <wp:docPr id="7" name="Рисунок 7" descr="https://sun9-32.userapi.com/impg/5_10cKrS-vufUe1-M4XEVnCPlpwjGJN6L54Rlg/RuP9bRE4vPk.jpg?size=979x490&amp;quality=96&amp;sign=fca8f206a3716db575db2041553f130f&amp;type=album"/>
+            <wp:cNvGraphicFramePr>
+              <a:graphicFrameLocks xmlns:a="http://schemas.openxmlformats.org/drawingml/2006/main" noChangeAspect="1"/>
+            </wp:cNvGraphicFramePr>
+            <a:graphic xmlns:a="http://schemas.openxmlformats.org/drawingml/2006/main">
+              <a:graphicData uri="http://schemas.openxmlformats.org/drawingml/2006/picture">
+                <pic:pic xmlns:pic="http://schemas.openxmlformats.org/drawingml/2006/picture">
+                  <pic:nvPicPr>
+                    <pic:cNvPr id="0" name="Picture 13" descr="https://sun9-32.userapi.com/impg/5_10cKrS-vufUe1-M4XEVnCPlpwjGJN6L54Rlg/RuP9bRE4vPk.jpg?size=979x490&amp;quality=96&amp;sign=fca8f206a3716db575db2041553f130f&amp;type=album"/>
+                    <pic:cNvPicPr>
+                      <a:picLocks noChangeAspect="1" noChangeArrowheads="1"/>
+                    </pic:cNvPicPr>
+                  </pic:nvPicPr>
+                  <pic:blipFill>
+                    <a:blip r:embed="rId16">
                       <a:extLst>
                         <a:ext uri="{28A0092B-C50C-407E-A947-70E740481C1C}">
                           <a14:useLocalDpi xmlns:a14="http://schemas.microsoft.com/office/drawing/2010/main" val="0"/>
@@ -1157,312 +1964,28 @@
       <w:pPr>
         <w:pStyle w:val="a9"/>
         <w:spacing w:line="276" w:lineRule="auto"/>
+        <w:rPr>
+          <w:lang w:val="ru-RU"/>
+        </w:rPr>
+      </w:pPr>
+      <w:r>
+        <w:rPr>
+          <w:lang w:val="ru-RU"/>
+        </w:rPr>
+        <w:t xml:space="preserve">Итог: </w:t>
+      </w:r>
+      <w:r>
+        <w:rPr>
+          <w:lang w:val="ru-RU"/>
+        </w:rPr>
+        <w:t>Работа с разделом завершена успешно</w:t>
+      </w:r>
+    </w:p>
+    <w:p>
+      <w:pPr>
+        <w:pStyle w:val="a9"/>
+        <w:spacing w:line="276" w:lineRule="auto"/>
         <w:jc w:val="center"/>
-        <w:rPr>
-          <w:lang w:val="ru-RU"/>
-        </w:rPr>
-      </w:pPr>
-      <w:r>
-        <w:rPr>
-          <w:noProof/>
-          <w:lang w:val="ru-RU"/>
-        </w:rPr>
-        <w:lastRenderedPageBreak/>
-        <w:drawing>
-          <wp:inline distT="0" distB="0" distL="0" distR="0" wp14:anchorId="5D97EEE5" wp14:editId="48642C2A">
-            <wp:extent cx="5940425" cy="2973246"/>
-            <wp:effectExtent l="0" t="0" r="3175" b="0"/>
-            <wp:docPr id="7" name="Рисунок 7" descr="https://sun9-32.userapi.com/impg/5_10cKrS-vufUe1-M4XEVnCPlpwjGJN6L54Rlg/RuP9bRE4vPk.jpg?size=979x490&amp;quality=96&amp;sign=fca8f206a3716db575db2041553f130f&amp;type=album"/>
-            <wp:cNvGraphicFramePr>
-              <a:graphicFrameLocks xmlns:a="http://schemas.openxmlformats.org/drawingml/2006/main" noChangeAspect="1"/>
-            </wp:cNvGraphicFramePr>
-            <a:graphic xmlns:a="http://schemas.openxmlformats.org/drawingml/2006/main">
-              <a:graphicData uri="http://schemas.openxmlformats.org/drawingml/2006/picture">
-                <pic:pic xmlns:pic="http://schemas.openxmlformats.org/drawingml/2006/picture">
-                  <pic:nvPicPr>
-                    <pic:cNvPr id="0" name="Picture 13" descr="https://sun9-32.userapi.com/impg/5_10cKrS-vufUe1-M4XEVnCPlpwjGJN6L54Rlg/RuP9bRE4vPk.jpg?size=979x490&amp;quality=96&amp;sign=fca8f206a3716db575db2041553f130f&amp;type=album"/>
-                    <pic:cNvPicPr>
-                      <a:picLocks noChangeAspect="1" noChangeArrowheads="1"/>
-                    </pic:cNvPicPr>
-                  </pic:nvPicPr>
-                  <pic:blipFill>
-                    <a:blip r:embed="rId14">
-                      <a:extLst>
-                        <a:ext uri="{28A0092B-C50C-407E-A947-70E740481C1C}">
-                          <a14:useLocalDpi xmlns:a14="http://schemas.microsoft.com/office/drawing/2010/main" val="0"/>
-                        </a:ext>
-                      </a:extLst>
-                    </a:blip>
-                    <a:srcRect/>
-                    <a:stretch>
-                      <a:fillRect/>
-                    </a:stretch>
-                  </pic:blipFill>
-                  <pic:spPr bwMode="auto">
-                    <a:xfrm>
-                      <a:off x="0" y="0"/>
-                      <a:ext cx="5940425" cy="2973246"/>
-                    </a:xfrm>
-                    <a:prstGeom prst="rect">
-                      <a:avLst/>
-                    </a:prstGeom>
-                    <a:noFill/>
-                    <a:ln>
-                      <a:noFill/>
-                    </a:ln>
-                  </pic:spPr>
-                </pic:pic>
-              </a:graphicData>
-            </a:graphic>
-          </wp:inline>
-        </w:drawing>
-      </w:r>
-    </w:p>
-    <w:p>
-      <w:pPr>
-        <w:pStyle w:val="a9"/>
-        <w:spacing w:line="276" w:lineRule="auto"/>
-        <w:jc w:val="center"/>
-        <w:rPr>
-          <w:lang w:val="ru-RU"/>
-        </w:rPr>
-      </w:pPr>
-      <w:r>
-        <w:rPr>
-          <w:lang w:val="ru-RU"/>
-        </w:rPr>
-        <w:t>Экспортируем раздел при помощи командной строки</w:t>
-      </w:r>
-    </w:p>
-    <w:p>
-      <w:pPr>
-        <w:pStyle w:val="a9"/>
-        <w:spacing w:line="276" w:lineRule="auto"/>
-        <w:jc w:val="center"/>
-        <w:rPr>
-          <w:lang w:val="ru-RU"/>
-        </w:rPr>
-      </w:pPr>
-      <w:r>
-        <w:rPr>
-          <w:noProof/>
-          <w:lang w:val="ru-RU"/>
-        </w:rPr>
-        <w:drawing>
-          <wp:inline distT="0" distB="0" distL="0" distR="0" wp14:anchorId="796CE02D" wp14:editId="4213FA89">
-            <wp:extent cx="5940425" cy="2973246"/>
-            <wp:effectExtent l="0" t="0" r="3175" b="0"/>
-            <wp:docPr id="8" name="Рисунок 8" descr="https://sun9-60.userapi.com/impg/q_LfUUxz0gfpoJNDMY1DfhpK22e2iNKlENLJUg/CsLTfc25Alg.jpg?size=979x490&amp;quality=96&amp;sign=eea37ee045e7f54ff706764caafaf325&amp;type=album"/>
-            <wp:cNvGraphicFramePr>
-              <a:graphicFrameLocks xmlns:a="http://schemas.openxmlformats.org/drawingml/2006/main" noChangeAspect="1"/>
-            </wp:cNvGraphicFramePr>
-            <a:graphic xmlns:a="http://schemas.openxmlformats.org/drawingml/2006/main">
-              <a:graphicData uri="http://schemas.openxmlformats.org/drawingml/2006/picture">
-                <pic:pic xmlns:pic="http://schemas.openxmlformats.org/drawingml/2006/picture">
-                  <pic:nvPicPr>
-                    <pic:cNvPr id="0" name="Picture 15" descr="https://sun9-60.userapi.com/impg/q_LfUUxz0gfpoJNDMY1DfhpK22e2iNKlENLJUg/CsLTfc25Alg.jpg?size=979x490&amp;quality=96&amp;sign=eea37ee045e7f54ff706764caafaf325&amp;type=album"/>
-                    <pic:cNvPicPr>
-                      <a:picLocks noChangeAspect="1" noChangeArrowheads="1"/>
-                    </pic:cNvPicPr>
-                  </pic:nvPicPr>
-                  <pic:blipFill>
-                    <a:blip r:embed="rId15">
-                      <a:extLst>
-                        <a:ext uri="{28A0092B-C50C-407E-A947-70E740481C1C}">
-                          <a14:useLocalDpi xmlns:a14="http://schemas.microsoft.com/office/drawing/2010/main" val="0"/>
-                        </a:ext>
-                      </a:extLst>
-                    </a:blip>
-                    <a:srcRect/>
-                    <a:stretch>
-                      <a:fillRect/>
-                    </a:stretch>
-                  </pic:blipFill>
-                  <pic:spPr bwMode="auto">
-                    <a:xfrm>
-                      <a:off x="0" y="0"/>
-                      <a:ext cx="5940425" cy="2973246"/>
-                    </a:xfrm>
-                    <a:prstGeom prst="rect">
-                      <a:avLst/>
-                    </a:prstGeom>
-                    <a:noFill/>
-                    <a:ln>
-                      <a:noFill/>
-                    </a:ln>
-                  </pic:spPr>
-                </pic:pic>
-              </a:graphicData>
-            </a:graphic>
-          </wp:inline>
-        </w:drawing>
-      </w:r>
-    </w:p>
-    <w:p>
-      <w:pPr>
-        <w:pStyle w:val="a9"/>
-        <w:spacing w:line="276" w:lineRule="auto"/>
-        <w:jc w:val="center"/>
-        <w:rPr>
-          <w:lang w:val="ru-RU"/>
-        </w:rPr>
-      </w:pPr>
-    </w:p>
-    <w:p>
-      <w:pPr>
-        <w:pStyle w:val="a9"/>
-        <w:spacing w:line="276" w:lineRule="auto"/>
-        <w:jc w:val="center"/>
-        <w:rPr>
-          <w:lang w:val="ru-RU"/>
-        </w:rPr>
-      </w:pPr>
-    </w:p>
-    <w:p>
-      <w:pPr>
-        <w:pStyle w:val="a9"/>
-        <w:spacing w:line="276" w:lineRule="auto"/>
-        <w:jc w:val="center"/>
-        <w:rPr>
-          <w:lang w:val="ru-RU"/>
-        </w:rPr>
-      </w:pPr>
-    </w:p>
-    <w:p>
-      <w:pPr>
-        <w:pStyle w:val="a9"/>
-        <w:spacing w:line="276" w:lineRule="auto"/>
-        <w:jc w:val="center"/>
-        <w:rPr>
-          <w:lang w:val="ru-RU"/>
-        </w:rPr>
-      </w:pPr>
-    </w:p>
-    <w:p>
-      <w:pPr>
-        <w:pStyle w:val="a9"/>
-        <w:spacing w:line="276" w:lineRule="auto"/>
-        <w:jc w:val="center"/>
-        <w:rPr>
-          <w:lang w:val="ru-RU"/>
-        </w:rPr>
-      </w:pPr>
-    </w:p>
-    <w:p>
-      <w:pPr>
-        <w:pStyle w:val="a9"/>
-        <w:spacing w:line="276" w:lineRule="auto"/>
-        <w:jc w:val="center"/>
-        <w:rPr>
-          <w:lang w:val="ru-RU"/>
-        </w:rPr>
-      </w:pPr>
-    </w:p>
-    <w:p>
-      <w:pPr>
-        <w:pStyle w:val="a9"/>
-        <w:spacing w:line="276" w:lineRule="auto"/>
-        <w:jc w:val="center"/>
-        <w:rPr>
-          <w:lang w:val="ru-RU"/>
-        </w:rPr>
-      </w:pPr>
-    </w:p>
-    <w:p>
-      <w:pPr>
-        <w:pStyle w:val="a9"/>
-        <w:spacing w:line="276" w:lineRule="auto"/>
-        <w:jc w:val="center"/>
-        <w:rPr>
-          <w:lang w:val="ru-RU"/>
-        </w:rPr>
-      </w:pPr>
-    </w:p>
-    <w:p>
-      <w:pPr>
-        <w:pStyle w:val="a9"/>
-        <w:spacing w:line="276" w:lineRule="auto"/>
-        <w:jc w:val="center"/>
-        <w:rPr>
-          <w:lang w:val="ru-RU"/>
-        </w:rPr>
-      </w:pPr>
-    </w:p>
-    <w:p>
-      <w:pPr>
-        <w:pStyle w:val="a9"/>
-        <w:spacing w:line="276" w:lineRule="auto"/>
-        <w:jc w:val="center"/>
-        <w:rPr>
-          <w:lang w:val="ru-RU"/>
-        </w:rPr>
-      </w:pPr>
-    </w:p>
-    <w:p>
-      <w:pPr>
-        <w:pStyle w:val="a9"/>
-        <w:spacing w:line="276" w:lineRule="auto"/>
-        <w:jc w:val="center"/>
-        <w:rPr>
-          <w:lang w:val="ru-RU"/>
-        </w:rPr>
-      </w:pPr>
-    </w:p>
-    <w:p>
-      <w:pPr>
-        <w:pStyle w:val="a9"/>
-        <w:spacing w:line="276" w:lineRule="auto"/>
-        <w:jc w:val="center"/>
-        <w:rPr>
-          <w:lang w:val="ru-RU"/>
-        </w:rPr>
-      </w:pPr>
-    </w:p>
-    <w:p>
-      <w:pPr>
-        <w:pStyle w:val="a9"/>
-        <w:spacing w:line="276" w:lineRule="auto"/>
-        <w:jc w:val="center"/>
-        <w:rPr>
-          <w:lang w:val="ru-RU"/>
-        </w:rPr>
-      </w:pPr>
-    </w:p>
-    <w:p>
-      <w:pPr>
-        <w:pStyle w:val="a9"/>
-        <w:spacing w:line="276" w:lineRule="auto"/>
-        <w:jc w:val="center"/>
-        <w:rPr>
-          <w:lang w:val="ru-RU"/>
-        </w:rPr>
-      </w:pPr>
-    </w:p>
-    <w:p>
-      <w:pPr>
-        <w:pStyle w:val="a9"/>
-        <w:spacing w:line="276" w:lineRule="auto"/>
-        <w:jc w:val="center"/>
-        <w:rPr>
-          <w:lang w:val="ru-RU"/>
-        </w:rPr>
-      </w:pPr>
-      <w:r>
-        <w:rPr>
-          <w:lang w:val="ru-RU"/>
-        </w:rPr>
-        <w:lastRenderedPageBreak/>
-        <w:t>Работа с разделом завершена успешно</w:t>
-      </w:r>
-    </w:p>
-    <w:p>
-      <w:pPr>
-        <w:pStyle w:val="a9"/>
-        <w:spacing w:line="276" w:lineRule="auto"/>
-        <w:jc w:val="center"/>
-        <w:rPr>
-          <w:lang w:val="ru-RU"/>
-        </w:rPr>
       </w:pPr>
       <w:r>
         <w:rPr>
@@ -1485,7 +2008,7 @@
                     <pic:cNvPicPr/>
                   </pic:nvPicPr>
                   <pic:blipFill>
-                    <a:blip r:embed="rId16"/>
+                    <a:blip r:embed="rId17"/>
                     <a:stretch>
                       <a:fillRect/>
                     </a:stretch>
@@ -1504,6 +2027,29 @@
             </a:graphic>
           </wp:inline>
         </w:drawing>
+      </w:r>
+    </w:p>
+    <w:p>
+      <w:pPr>
+        <w:pStyle w:val="a9"/>
+        <w:spacing w:line="276" w:lineRule="auto"/>
+        <w:jc w:val="both"/>
+        <w:rPr>
+          <w:lang w:val="ru-RU"/>
+        </w:rPr>
+      </w:pPr>
+    </w:p>
+    <w:p>
+      <w:pPr>
+        <w:pStyle w:val="a9"/>
+        <w:spacing w:line="276" w:lineRule="auto"/>
+        <w:jc w:val="both"/>
+      </w:pPr>
+      <w:r>
+        <w:rPr>
+          <w:lang w:val="ru-RU"/>
+        </w:rPr>
+        <w:t xml:space="preserve">Вывод: изучил теорию по работе с редактором реестра: импорт и экспорт файла, занесение разделов в Избранное, работа с файлами и разделами реестра через командную строку. Теория была закреплена на практике. </w:t>
       </w:r>
     </w:p>
     <w:sectPr>
@@ -2459,7 +3005,7 @@
     </a:clrScheme>
     <a:fontScheme name="Стандартная">
       <a:majorFont>
-        <a:latin typeface="Calibri Light" panose="020F0302020204030204"/>
+        <a:latin typeface="Calibri Light"/>
         <a:ea typeface=""/>
         <a:cs typeface=""/>
         <a:font script="Jpan" typeface="游ゴシック Light"/>
@@ -2511,7 +3057,7 @@
         <a:font script="Tfng" typeface="Ebrima"/>
       </a:majorFont>
       <a:minorFont>
-        <a:latin typeface="Calibri" panose="020F0502020204030204"/>
+        <a:latin typeface="Calibri"/>
         <a:ea typeface=""/>
         <a:cs typeface=""/>
         <a:font script="Jpan" typeface="游明朝"/>
@@ -2716,7 +3262,7 @@
 </file>
 
 <file path=customXml/itemProps1.xml><?xml version="1.0" encoding="utf-8"?>
-<ds:datastoreItem xmlns:ds="http://schemas.openxmlformats.org/officeDocument/2006/customXml" ds:itemID="{81EE1A49-9E86-4C86-A8F5-14219F787465}">
+<ds:datastoreItem xmlns:ds="http://schemas.openxmlformats.org/officeDocument/2006/customXml" ds:itemID="{A6FA23D8-4188-4103-98B9-42749DD79569}">
   <ds:schemaRefs>
     <ds:schemaRef ds:uri="http://schemas.openxmlformats.org/officeDocument/2006/bibliography"/>
   </ds:schemaRefs>
